--- a/Rider JetBrains.docx
+++ b/Rider JetBrains.docx
@@ -329,8 +329,48 @@
         </w:rPr>
         <w:t>Disable inspection vlevo na zacatku radku</w:t>
       </w:r>
+    </w:p>
+    <w:p>
+      <w:pPr>
+        <w:rPr>
+          <w:rFonts w:ascii="Calibri" w:hAnsi="Calibri" w:cs="Calibri"/>
+          <w:color w:val="000000"/>
+        </w:rPr>
+      </w:pPr>
       <w:bookmarkStart w:id="0" w:name="_GoBack"/>
       <w:bookmarkEnd w:id="0"/>
+    </w:p>
+    <w:p>
+      <w:pPr>
+        <w:rPr>
+          <w:rFonts w:ascii="Calibri" w:hAnsi="Calibri" w:cs="Calibri"/>
+          <w:b/>
+          <w:color w:val="000000"/>
+        </w:rPr>
+      </w:pPr>
+      <w:r>
+        <w:rPr>
+          <w:rFonts w:ascii="Calibri" w:hAnsi="Calibri" w:cs="Calibri"/>
+          <w:b/>
+          <w:color w:val="000000"/>
+        </w:rPr>
+        <w:t>Jak vymazat cache:</w:t>
+      </w:r>
+    </w:p>
+    <w:p>
+      <w:pPr>
+        <w:rPr>
+          <w:rFonts w:ascii="Calibri" w:hAnsi="Calibri" w:cs="Calibri"/>
+          <w:color w:val="000000"/>
+        </w:rPr>
+      </w:pPr>
+      <w:r>
+        <w:rPr>
+          <w:rFonts w:ascii="Calibri" w:hAnsi="Calibri" w:cs="Calibri"/>
+          <w:color w:val="000000"/>
+        </w:rPr>
+        <w:t>Ctrl + shift + A -&gt; invalidate cache</w:t>
+      </w:r>
     </w:p>
     <w:sectPr>
       <w:pgSz w:w="12240" w:h="15840"/>

--- a/Rider JetBrains.docx
+++ b/Rider JetBrains.docx
@@ -327,6 +327,13 @@
           <w:rFonts w:ascii="Calibri" w:hAnsi="Calibri" w:cs="Calibri"/>
           <w:color w:val="000000"/>
         </w:rPr>
+        <w:t xml:space="preserve"> Alt + Enter -&gt; </w:t>
+      </w:r>
+      <w:r>
+        <w:rPr>
+          <w:rFonts w:ascii="Calibri" w:hAnsi="Calibri" w:cs="Calibri"/>
+          <w:color w:val="000000"/>
+        </w:rPr>
         <w:t>Disable inspection vlevo na zacatku radku</w:t>
       </w:r>
     </w:p>
@@ -337,6 +344,46 @@
           <w:color w:val="000000"/>
         </w:rPr>
       </w:pPr>
+      <w:r>
+        <w:rPr>
+          <w:noProof/>
+        </w:rPr>
+        <w:drawing>
+          <wp:inline distT="0" distB="0" distL="0" distR="0" wp14:anchorId="309284B0" wp14:editId="7FF91CC4">
+            <wp:extent cx="4895850" cy="1076325"/>
+            <wp:effectExtent l="0" t="0" r="0" b="9525"/>
+            <wp:docPr id="2" name="Obrázek 2"/>
+            <wp:cNvGraphicFramePr>
+              <a:graphicFrameLocks xmlns:a="http://schemas.openxmlformats.org/drawingml/2006/main" noChangeAspect="1"/>
+            </wp:cNvGraphicFramePr>
+            <a:graphic xmlns:a="http://schemas.openxmlformats.org/drawingml/2006/main">
+              <a:graphicData uri="http://schemas.openxmlformats.org/drawingml/2006/picture">
+                <pic:pic xmlns:pic="http://schemas.openxmlformats.org/drawingml/2006/picture">
+                  <pic:nvPicPr>
+                    <pic:cNvPr id="1" name=""/>
+                    <pic:cNvPicPr/>
+                  </pic:nvPicPr>
+                  <pic:blipFill>
+                    <a:blip r:embed="rId5"/>
+                    <a:stretch>
+                      <a:fillRect/>
+                    </a:stretch>
+                  </pic:blipFill>
+                  <pic:spPr>
+                    <a:xfrm>
+                      <a:off x="0" y="0"/>
+                      <a:ext cx="4895850" cy="1076325"/>
+                    </a:xfrm>
+                    <a:prstGeom prst="rect">
+                      <a:avLst/>
+                    </a:prstGeom>
+                  </pic:spPr>
+                </pic:pic>
+              </a:graphicData>
+            </a:graphic>
+          </wp:inline>
+        </w:drawing>
+      </w:r>
       <w:bookmarkStart w:id="0" w:name="_GoBack"/>
       <w:bookmarkEnd w:id="0"/>
     </w:p>
@@ -344,16 +391,25 @@
       <w:pPr>
         <w:rPr>
           <w:rFonts w:ascii="Calibri" w:hAnsi="Calibri" w:cs="Calibri"/>
-          <w:b/>
-          <w:color w:val="000000"/>
-        </w:rPr>
-      </w:pPr>
-      <w:r>
-        <w:rPr>
-          <w:rFonts w:ascii="Calibri" w:hAnsi="Calibri" w:cs="Calibri"/>
-          <w:b/>
-          <w:color w:val="000000"/>
-        </w:rPr>
+          <w:color w:val="000000"/>
+        </w:rPr>
+      </w:pPr>
+    </w:p>
+    <w:p>
+      <w:pPr>
+        <w:rPr>
+          <w:rFonts w:ascii="Calibri" w:hAnsi="Calibri" w:cs="Calibri"/>
+          <w:b/>
+          <w:color w:val="000000"/>
+        </w:rPr>
+      </w:pPr>
+      <w:r>
+        <w:rPr>
+          <w:rFonts w:ascii="Calibri" w:hAnsi="Calibri" w:cs="Calibri"/>
+          <w:b/>
+          <w:color w:val="000000"/>
+        </w:rPr>
+        <w:lastRenderedPageBreak/>
         <w:t>Jak vymazat cache:</w:t>
       </w:r>
     </w:p>
